--- a/FINAL STUFF/Projektchronologie.docx
+++ b/FINAL STUFF/Projektchronologie.docx
@@ -27,100 +27,261 @@
           <w:numId w:val="2"/>
         </w:numPr>
       </w:pPr>
+      <w:r>
+        <w:t>Gunslinger</w:t>
+      </w:r>
+      <w:r>
+        <w:t xml:space="preserve">: </w:t>
+      </w:r>
+      <w:r>
+        <w:t>3D Model, Sven, 02.04.</w:t>
+      </w:r>
+    </w:p>
+    <w:p>
+      <w:pPr>
+        <w:pStyle w:val="Listenabsatz"/>
+        <w:numPr>
+          <w:ilvl w:val="0"/>
+          <w:numId w:val="2"/>
+        </w:numPr>
+      </w:pPr>
+      <w:r>
+        <w:t>Grundsteuerung, Felix, 11.04.</w:t>
+      </w:r>
+    </w:p>
+    <w:p>
+      <w:pPr>
+        <w:pStyle w:val="Listenabsatz"/>
+        <w:numPr>
+          <w:ilvl w:val="0"/>
+          <w:numId w:val="2"/>
+        </w:numPr>
+      </w:pPr>
+      <w:r>
+        <w:t>Nahkampfgegner: Konzeptzeichnung, Clara, 15.04.</w:t>
+      </w:r>
+    </w:p>
+    <w:p>
+      <w:pPr>
+        <w:pStyle w:val="Listenabsatz"/>
+        <w:numPr>
+          <w:ilvl w:val="0"/>
+          <w:numId w:val="2"/>
+        </w:numPr>
+      </w:pPr>
+      <w:r>
+        <w:t>Netzwerk Grundlagen, Florian, 16.04.</w:t>
+      </w:r>
+    </w:p>
+    <w:p>
+      <w:pPr>
+        <w:pStyle w:val="Listenabsatz"/>
+        <w:numPr>
+          <w:ilvl w:val="0"/>
+          <w:numId w:val="2"/>
+        </w:numPr>
+      </w:pPr>
+      <w:r>
+        <w:t>Hintergrundstory / Konzept Welt, Clara + Moritz, 18.04.</w:t>
+      </w:r>
+    </w:p>
+    <w:p>
+      <w:pPr>
+        <w:pStyle w:val="Listenabsatz"/>
+        <w:numPr>
+          <w:ilvl w:val="0"/>
+          <w:numId w:val="2"/>
+        </w:numPr>
+      </w:pPr>
+      <w:r>
+        <w:t>UI Prototyp (Stil), Moritz, 18.04.</w:t>
+      </w:r>
+    </w:p>
+    <w:p>
+      <w:pPr>
+        <w:pStyle w:val="Listenabsatz"/>
+        <w:numPr>
+          <w:ilvl w:val="0"/>
+          <w:numId w:val="2"/>
+        </w:numPr>
+      </w:pPr>
+      <w:r>
+        <w:t>Fähigkeiten Grundlagen, Florian, 26.04.</w:t>
+      </w:r>
+    </w:p>
+    <w:p>
+      <w:pPr>
+        <w:pStyle w:val="Listenabsatz"/>
+        <w:numPr>
+          <w:ilvl w:val="0"/>
+          <w:numId w:val="2"/>
+        </w:numPr>
+      </w:pPr>
+      <w:r>
+        <w:t>Erste Konzeptzeichnungen, Clara, 06.04.</w:t>
+      </w:r>
+    </w:p>
+    <w:p>
+      <w:pPr>
+        <w:pStyle w:val="berschrift2"/>
+      </w:pPr>
+      <w:r>
+        <w:t>01.05. – 31.05.</w:t>
+      </w:r>
+    </w:p>
+    <w:p>
+      <w:pPr>
+        <w:pStyle w:val="Listenabsatz"/>
+        <w:numPr>
+          <w:ilvl w:val="0"/>
+          <w:numId w:val="3"/>
+        </w:numPr>
+      </w:pPr>
+      <w:r>
+        <w:t>Gunslinger: Animation, Sven, 21.05.</w:t>
+      </w:r>
+    </w:p>
+    <w:p>
+      <w:pPr>
+        <w:pStyle w:val="Listenabsatz"/>
+        <w:numPr>
+          <w:ilvl w:val="0"/>
+          <w:numId w:val="3"/>
+        </w:numPr>
+      </w:pPr>
+      <w:r>
+        <w:t>Spielwelt: Konzeptzeichnungen, Clara, 16.05.</w:t>
+      </w:r>
+    </w:p>
+    <w:p>
+      <w:pPr>
+        <w:pStyle w:val="Listenabsatz"/>
+        <w:numPr>
+          <w:ilvl w:val="0"/>
+          <w:numId w:val="3"/>
+        </w:numPr>
+      </w:pPr>
+      <w:r>
+        <w:t>Namensentwicklung, Moritz + Clara, 01.05.</w:t>
+      </w:r>
+    </w:p>
+    <w:p>
+      <w:pPr>
+        <w:pStyle w:val="Listenabsatz"/>
+        <w:numPr>
+          <w:ilvl w:val="0"/>
+          <w:numId w:val="3"/>
+        </w:numPr>
+      </w:pPr>
+      <w:r>
+        <w:t>Gunslinger: Fähigkeiten, Florian, 22.05.</w:t>
+      </w:r>
+    </w:p>
+    <w:p>
+      <w:pPr>
+        <w:pStyle w:val="Listenabsatz"/>
+        <w:numPr>
+          <w:ilvl w:val="0"/>
+          <w:numId w:val="3"/>
+        </w:numPr>
+      </w:pPr>
       <w:proofErr w:type="spellStart"/>
       <w:r>
-        <w:t>Gunslinger</w:t>
+        <w:t>Revive</w:t>
       </w:r>
       <w:proofErr w:type="spellEnd"/>
       <w:r>
-        <w:t xml:space="preserve">: </w:t>
-      </w:r>
-      <w:r>
-        <w:t>3D Model, Sven, 02.04.</w:t>
-      </w:r>
-    </w:p>
-    <w:p>
-      <w:pPr>
-        <w:pStyle w:val="Listenabsatz"/>
-        <w:numPr>
-          <w:ilvl w:val="0"/>
-          <w:numId w:val="2"/>
-        </w:numPr>
-      </w:pPr>
-      <w:r>
-        <w:t>Grundsteuerung, Felix, 11.04.</w:t>
-      </w:r>
-    </w:p>
-    <w:p>
-      <w:pPr>
-        <w:pStyle w:val="Listenabsatz"/>
-        <w:numPr>
-          <w:ilvl w:val="0"/>
-          <w:numId w:val="2"/>
-        </w:numPr>
-      </w:pPr>
-      <w:r>
-        <w:t>Nahkampfgegner: Konzeptzeichnung, Clara, 15.04.</w:t>
-      </w:r>
-    </w:p>
-    <w:p>
-      <w:pPr>
-        <w:pStyle w:val="Listenabsatz"/>
-        <w:numPr>
-          <w:ilvl w:val="0"/>
-          <w:numId w:val="2"/>
-        </w:numPr>
-      </w:pPr>
-      <w:r>
-        <w:t>Netzwerk Grundlagen, Florian, 16.04.</w:t>
-      </w:r>
-    </w:p>
-    <w:p>
-      <w:pPr>
-        <w:pStyle w:val="Listenabsatz"/>
-        <w:numPr>
-          <w:ilvl w:val="0"/>
-          <w:numId w:val="2"/>
-        </w:numPr>
-      </w:pPr>
-      <w:r>
-        <w:t>Hintergrundstory / Konzept Welt, Clara + Moritz, 18.04.</w:t>
-      </w:r>
-    </w:p>
-    <w:p>
-      <w:pPr>
-        <w:pStyle w:val="Listenabsatz"/>
-        <w:numPr>
-          <w:ilvl w:val="0"/>
-          <w:numId w:val="2"/>
-        </w:numPr>
-      </w:pPr>
-      <w:r>
-        <w:t>UI Prototyp (Stil), Moritz, 18.04.</w:t>
-      </w:r>
-    </w:p>
-    <w:p>
-      <w:pPr>
-        <w:pStyle w:val="Listenabsatz"/>
-        <w:numPr>
-          <w:ilvl w:val="0"/>
-          <w:numId w:val="2"/>
-        </w:numPr>
-      </w:pPr>
-      <w:r>
-        <w:t>Fähigkeiten Grundlagen, Florian, 26.04.</w:t>
-      </w:r>
-    </w:p>
-    <w:p>
-      <w:pPr>
-        <w:pStyle w:val="Listenabsatz"/>
-        <w:numPr>
-          <w:ilvl w:val="0"/>
-          <w:numId w:val="2"/>
-        </w:numPr>
-      </w:pPr>
-      <w:r>
-        <w:t>Erste Konzeptzeichnungen, Clara, 06.04.</w:t>
+        <w:t xml:space="preserve"> Fähigkeit, Felix, 17.05.</w:t>
+      </w:r>
+    </w:p>
+    <w:p>
+      <w:pPr>
+        <w:pStyle w:val="Listenabsatz"/>
+        <w:numPr>
+          <w:ilvl w:val="0"/>
+          <w:numId w:val="3"/>
+        </w:numPr>
+      </w:pPr>
+      <w:r>
+        <w:t>HUD</w:t>
+      </w:r>
+      <w:r>
+        <w:t>:</w:t>
+      </w:r>
+      <w:r>
+        <w:t xml:space="preserve"> Grundlagen, Felix, 21.05.</w:t>
+      </w:r>
+    </w:p>
+    <w:p>
+      <w:pPr>
+        <w:pStyle w:val="Listenabsatz"/>
+        <w:numPr>
+          <w:ilvl w:val="0"/>
+          <w:numId w:val="3"/>
+        </w:numPr>
+      </w:pPr>
+      <w:r>
+        <w:t>Wellensystem Grundlagen, Florian, 27.05.</w:t>
+      </w:r>
+    </w:p>
+    <w:p>
+      <w:pPr>
+        <w:pStyle w:val="Listenabsatz"/>
+        <w:numPr>
+          <w:ilvl w:val="0"/>
+          <w:numId w:val="3"/>
+        </w:numPr>
+      </w:pPr>
+      <w:r>
+        <w:t>HUD: Design, Moritz, 30.05.</w:t>
+      </w:r>
+    </w:p>
+    <w:p>
+      <w:pPr>
+        <w:pStyle w:val="Listenabsatz"/>
+        <w:numPr>
+          <w:ilvl w:val="0"/>
+          <w:numId w:val="3"/>
+        </w:numPr>
+      </w:pPr>
+      <w:r>
+        <w:t>Statuseffekte: Icons, Moritz, 09.05.</w:t>
+      </w:r>
+    </w:p>
+    <w:p>
+      <w:pPr>
+        <w:pStyle w:val="Listenabsatz"/>
+        <w:numPr>
+          <w:ilvl w:val="0"/>
+          <w:numId w:val="3"/>
+        </w:numPr>
+      </w:pPr>
+      <w:r>
+        <w:t>Gunslinger: Icons, Moritz, 16.05.</w:t>
+      </w:r>
+    </w:p>
+    <w:p>
+      <w:pPr>
+        <w:pStyle w:val="Listenabsatz"/>
+        <w:numPr>
+          <w:ilvl w:val="0"/>
+          <w:numId w:val="3"/>
+        </w:numPr>
+      </w:pPr>
+      <w:r>
+        <w:t>Gunslinger: Avatar Bild, Moritz, 09.05.</w:t>
+      </w:r>
+    </w:p>
+    <w:p>
+      <w:pPr>
+        <w:pStyle w:val="Listenabsatz"/>
+        <w:numPr>
+          <w:ilvl w:val="0"/>
+          <w:numId w:val="3"/>
+        </w:numPr>
+      </w:pPr>
+      <w:r>
+        <w:t>Fähigkeiten Indikatoren, Moritz, 30.05.</w:t>
       </w:r>
     </w:p>
     <w:p>
@@ -128,190 +289,42 @@
         <w:pStyle w:val="berschrift2"/>
       </w:pPr>
       <w:r>
-        <w:t>01.05. – 31.05.</w:t>
-      </w:r>
-    </w:p>
-    <w:p>
-      <w:pPr>
-        <w:pStyle w:val="Listenabsatz"/>
-        <w:numPr>
-          <w:ilvl w:val="0"/>
-          <w:numId w:val="3"/>
+        <w:t>01.06. – 30.06.</w:t>
+      </w:r>
+    </w:p>
+    <w:p>
+      <w:pPr>
+        <w:pStyle w:val="Listenabsatz"/>
+        <w:numPr>
+          <w:ilvl w:val="0"/>
+          <w:numId w:val="4"/>
+        </w:numPr>
+      </w:pPr>
+      <w:r>
+        <w:t>Mage</w:t>
+      </w:r>
+      <w:r>
+        <w:t>:</w:t>
+      </w:r>
+      <w:r>
+        <w:t xml:space="preserve"> Model + Animation, Felix, 04.06</w:t>
+      </w:r>
+    </w:p>
+    <w:p>
+      <w:pPr>
+        <w:pStyle w:val="Listenabsatz"/>
+        <w:numPr>
+          <w:ilvl w:val="0"/>
+          <w:numId w:val="4"/>
         </w:numPr>
       </w:pPr>
       <w:proofErr w:type="spellStart"/>
       <w:r>
-        <w:t>Gunslinger</w:t>
+        <w:t>Aggrosystem</w:t>
       </w:r>
       <w:proofErr w:type="spellEnd"/>
       <w:r>
-        <w:t>: Animation, Sven, 21.05.</w:t>
-      </w:r>
-    </w:p>
-    <w:p>
-      <w:pPr>
-        <w:pStyle w:val="Listenabsatz"/>
-        <w:numPr>
-          <w:ilvl w:val="0"/>
-          <w:numId w:val="3"/>
-        </w:numPr>
-      </w:pPr>
-      <w:r>
-        <w:t>Spielwelt: Konzeptzeichnungen, Clara, 16.05.</w:t>
-      </w:r>
-    </w:p>
-    <w:p>
-      <w:pPr>
-        <w:pStyle w:val="Listenabsatz"/>
-        <w:numPr>
-          <w:ilvl w:val="0"/>
-          <w:numId w:val="3"/>
-        </w:numPr>
-      </w:pPr>
-      <w:r>
-        <w:t>Namensentwicklung, Moritz + Clara, 01.05.</w:t>
-      </w:r>
-    </w:p>
-    <w:p>
-      <w:pPr>
-        <w:pStyle w:val="Listenabsatz"/>
-        <w:numPr>
-          <w:ilvl w:val="0"/>
-          <w:numId w:val="3"/>
-        </w:numPr>
-      </w:pPr>
-      <w:proofErr w:type="spellStart"/>
-      <w:r>
-        <w:t>Gunslinger</w:t>
-      </w:r>
-      <w:proofErr w:type="spellEnd"/>
-      <w:r>
-        <w:t>: Fähigkeiten, Florian, 22.05.</w:t>
-      </w:r>
-    </w:p>
-    <w:p>
-      <w:pPr>
-        <w:pStyle w:val="Listenabsatz"/>
-        <w:numPr>
-          <w:ilvl w:val="0"/>
-          <w:numId w:val="3"/>
-        </w:numPr>
-      </w:pPr>
-      <w:proofErr w:type="spellStart"/>
-      <w:r>
-        <w:t>Revive</w:t>
-      </w:r>
-      <w:proofErr w:type="spellEnd"/>
-      <w:r>
-        <w:t xml:space="preserve"> Fähigkeit, Felix, 17.05.</w:t>
-      </w:r>
-    </w:p>
-    <w:p>
-      <w:pPr>
-        <w:pStyle w:val="Listenabsatz"/>
-        <w:numPr>
-          <w:ilvl w:val="0"/>
-          <w:numId w:val="3"/>
-        </w:numPr>
-      </w:pPr>
-      <w:r>
-        <w:t>HUD</w:t>
-      </w:r>
-      <w:r>
-        <w:t>:</w:t>
-      </w:r>
-      <w:r>
-        <w:t xml:space="preserve"> Grundlagen, Felix, 21.05.</w:t>
-      </w:r>
-    </w:p>
-    <w:p>
-      <w:pPr>
-        <w:pStyle w:val="Listenabsatz"/>
-        <w:numPr>
-          <w:ilvl w:val="0"/>
-          <w:numId w:val="3"/>
-        </w:numPr>
-      </w:pPr>
-      <w:r>
-        <w:t>Wellensystem Grundlagen, Florian, 27.05.</w:t>
-      </w:r>
-    </w:p>
-    <w:p>
-      <w:pPr>
-        <w:pStyle w:val="Listenabsatz"/>
-        <w:numPr>
-          <w:ilvl w:val="0"/>
-          <w:numId w:val="3"/>
-        </w:numPr>
-      </w:pPr>
-      <w:r>
-        <w:t>HUD: Design, Moritz, 30.05.</w:t>
-      </w:r>
-    </w:p>
-    <w:p>
-      <w:pPr>
-        <w:pStyle w:val="Listenabsatz"/>
-        <w:numPr>
-          <w:ilvl w:val="0"/>
-          <w:numId w:val="3"/>
-        </w:numPr>
-      </w:pPr>
-      <w:r>
-        <w:t>Statuseffekte: Icons, Moritz, 09.05.</w:t>
-      </w:r>
-    </w:p>
-    <w:p>
-      <w:pPr>
-        <w:pStyle w:val="Listenabsatz"/>
-        <w:numPr>
-          <w:ilvl w:val="0"/>
-          <w:numId w:val="3"/>
-        </w:numPr>
-      </w:pPr>
-      <w:proofErr w:type="spellStart"/>
-      <w:r>
-        <w:t>Gunslinger</w:t>
-      </w:r>
-      <w:proofErr w:type="spellEnd"/>
-      <w:r>
-        <w:t>: Icons, Moritz, 16.05.</w:t>
-      </w:r>
-    </w:p>
-    <w:p>
-      <w:pPr>
-        <w:pStyle w:val="Listenabsatz"/>
-        <w:numPr>
-          <w:ilvl w:val="0"/>
-          <w:numId w:val="3"/>
-        </w:numPr>
-      </w:pPr>
-      <w:proofErr w:type="spellStart"/>
-      <w:r>
-        <w:t>Gunslinger</w:t>
-      </w:r>
-      <w:proofErr w:type="spellEnd"/>
-      <w:r>
-        <w:t>: Avatar Bild, Moritz, 09.05.</w:t>
-      </w:r>
-    </w:p>
-    <w:p>
-      <w:pPr>
-        <w:pStyle w:val="Listenabsatz"/>
-        <w:numPr>
-          <w:ilvl w:val="0"/>
-          <w:numId w:val="3"/>
-        </w:numPr>
-      </w:pPr>
-      <w:r>
-        <w:t>Fähigkeiten Indikatoren, Moritz, 30.05.</w:t>
-      </w:r>
-    </w:p>
-    <w:p>
-      <w:pPr>
-        <w:pStyle w:val="berschrift2"/>
-      </w:pPr>
-      <w:r>
-        <w:t>01.06. – 30.06.</w:t>
+        <w:t>, Florian, 05.06.</w:t>
       </w:r>
     </w:p>
     <w:p>
@@ -323,13 +336,7 @@
         </w:numPr>
       </w:pPr>
       <w:r>
-        <w:t>Mage</w:t>
-      </w:r>
-      <w:r>
-        <w:t>:</w:t>
-      </w:r>
-      <w:r>
-        <w:t xml:space="preserve"> Model + Animation, Felix, 04.06</w:t>
+        <w:t>Nahkampfgegner: 3D Model + Animation, Sven, 03.06.</w:t>
       </w:r>
     </w:p>
     <w:p>
@@ -340,13 +347,8 @@
           <w:numId w:val="4"/>
         </w:numPr>
       </w:pPr>
-      <w:proofErr w:type="spellStart"/>
-      <w:r>
-        <w:t>Aggrosystem</w:t>
-      </w:r>
-      <w:proofErr w:type="spellEnd"/>
-      <w:r>
-        <w:t>, Florian, 05.06.</w:t>
+      <w:r>
+        <w:t>Fernkampfgegner: Konzeptzeichnung, Clara, 13.06.</w:t>
       </w:r>
     </w:p>
     <w:p>
@@ -358,7 +360,7 @@
         </w:numPr>
       </w:pPr>
       <w:r>
-        <w:t>Nahkampfgegner: 3D Model + Animation, Sven, 03.06.</w:t>
+        <w:t>Fernkampfgegner: 3D Model, Sven, 26.06.</w:t>
       </w:r>
     </w:p>
     <w:p>
@@ -370,36 +372,7 @@
         </w:numPr>
       </w:pPr>
       <w:r>
-        <w:t>Fernkampfgegner: Konzeptzeichnung, Clara, 13.06.</w:t>
-      </w:r>
-    </w:p>
-    <w:p>
-      <w:pPr>
-        <w:pStyle w:val="Listenabsatz"/>
-        <w:numPr>
-          <w:ilvl w:val="0"/>
-          <w:numId w:val="4"/>
-        </w:numPr>
-      </w:pPr>
-      <w:r>
-        <w:t>Fernkampfgegner: 3D Model, Sven, 26.06.</w:t>
-      </w:r>
-    </w:p>
-    <w:p>
-      <w:pPr>
-        <w:pStyle w:val="Listenabsatz"/>
-        <w:numPr>
-          <w:ilvl w:val="0"/>
-          <w:numId w:val="4"/>
-        </w:numPr>
-      </w:pPr>
-      <w:proofErr w:type="spellStart"/>
-      <w:r>
-        <w:t>Gunslinger</w:t>
-      </w:r>
-      <w:proofErr w:type="spellEnd"/>
-      <w:r>
-        <w:t>: Partikeleffekte, Moritz, 27.06.</w:t>
+        <w:t>Gunslinger: Partikeleffekte, Moritz, 27.06.</w:t>
       </w:r>
     </w:p>
     <w:p>
@@ -596,51 +569,60 @@
         </w:numPr>
       </w:pPr>
       <w:r>
-        <w:t>Spiel</w:t>
+        <w:t>Spielwelt: Bergbau, Sven, 23.08.</w:t>
+      </w:r>
+    </w:p>
+    <w:p>
+      <w:pPr>
+        <w:pStyle w:val="Listenabsatz"/>
+        <w:numPr>
+          <w:ilvl w:val="0"/>
+          <w:numId w:val="6"/>
+        </w:numPr>
+      </w:pPr>
+      <w:r>
+        <w:t>Boss: Grafik + Animationen, Felix, 27.08.</w:t>
+      </w:r>
+    </w:p>
+    <w:p>
+      <w:pPr>
+        <w:pStyle w:val="Listenabsatz"/>
+        <w:numPr>
+          <w:ilvl w:val="0"/>
+          <w:numId w:val="6"/>
+        </w:numPr>
+      </w:pPr>
+      <w:r>
+        <w:t>Mauszeiger Grafiken, Moritz, 15.08.</w:t>
+      </w:r>
+    </w:p>
+    <w:p>
+      <w:pPr>
+        <w:pStyle w:val="Listenabsatz"/>
+        <w:numPr>
+          <w:ilvl w:val="0"/>
+          <w:numId w:val="6"/>
+        </w:numPr>
+      </w:pPr>
+      <w:r>
+        <w:t>Allg. Ausbesserungen, Felix + Flo + Sven, 30.8.</w:t>
+      </w:r>
+    </w:p>
+    <w:p/>
+    <w:p>
+      <w:r>
+        <w:t xml:space="preserve">Damit die Chronologie nicht zu umfangreich wird, haben wir mehrere Arbeitsschritte zusammengefasst. Da </w:t>
+      </w:r>
+      <w:proofErr w:type="spellStart"/>
+      <w:r>
+        <w:t>Bugfixes</w:t>
+      </w:r>
+      <w:proofErr w:type="spellEnd"/>
+      <w:r>
+        <w:t xml:space="preserve"> durchgehend nebenbei stattgefunden haben, sind diese ebenfalls nicht in der Chronologie aufgeführt.</w:t>
       </w:r>
       <w:bookmarkStart w:id="0" w:name="_GoBack"/>
       <w:bookmarkEnd w:id="0"/>
-      <w:r>
-        <w:t>welt: Bergbau, Sven, 23.08.</w:t>
-      </w:r>
-    </w:p>
-    <w:p>
-      <w:pPr>
-        <w:pStyle w:val="Listenabsatz"/>
-        <w:numPr>
-          <w:ilvl w:val="0"/>
-          <w:numId w:val="6"/>
-        </w:numPr>
-      </w:pPr>
-      <w:r>
-        <w:t>Boss: Grafik + Animationen, Felix, 27.08.</w:t>
-      </w:r>
-    </w:p>
-    <w:p>
-      <w:pPr>
-        <w:pStyle w:val="Listenabsatz"/>
-        <w:numPr>
-          <w:ilvl w:val="0"/>
-          <w:numId w:val="6"/>
-        </w:numPr>
-      </w:pPr>
-      <w:r>
-        <w:t>Mauszeiger Grafiken, Moritz, 15.08.</w:t>
-      </w:r>
-    </w:p>
-    <w:p/>
-    <w:p>
-      <w:r>
-        <w:t xml:space="preserve">Damit die Chronologie nicht zu umfangreich wird, haben wir mehrere Arbeitsschritte zusammengefasst. Da </w:t>
-      </w:r>
-      <w:proofErr w:type="spellStart"/>
-      <w:r>
-        <w:t>Bugfixes</w:t>
-      </w:r>
-      <w:proofErr w:type="spellEnd"/>
-      <w:r>
-        <w:t xml:space="preserve"> durchgehend nebenbei stattgefunden haben, sind diese ebenfalls nicht in der Chronologie aufgeführt.</w:t>
-      </w:r>
     </w:p>
     <w:p/>
     <w:sectPr>
